--- a/How to - Technical Document.docx
+++ b/How to - Technical Document.docx
@@ -3328,15 +3328,396 @@
           <w:shd w:val="clear" w:color="auto" w:fill="FFFFFF"/>
         </w:rPr>
       </w:pPr>
-      <w:r>
-        <w:rPr>
-          <w:rFonts w:ascii="Calibri" w:hAnsi="Calibri" w:cs="Calibri"/>
-          <w:b/>
-          <w:bCs/>
-          <w:shd w:val="clear" w:color="auto" w:fill="FFFFFF"/>
-        </w:rPr>
-        <w:t>http://localhost:4200/home</w:t>
-      </w:r>
+      <w:hyperlink r:id="R959f02897a3d4032">
+        <w:r>
+          <w:rPr>
+            <w:rStyle w:val="Hyperlink"/>
+            <w:rFonts w:ascii="Calibri" w:hAnsi="Calibri" w:cs="Calibri"/>
+            <w:b w:val="1"/>
+            <w:bCs w:val="1"/>
+          </w:rPr>
+          <w:t>http://localhost:4200/home</w:t>
+        </w:r>
+        <w:r>
+          <w:br/>
+        </w:r>
+      </w:hyperlink>
+    </w:p>
+    <w:p>
+      <w:pPr>
+        <w:pStyle w:val="Normal"/>
+        <w:rPr>
+          <w:rFonts w:ascii="Calibri" w:hAnsi="Calibri" w:cs="Calibri"/>
+          <w:b w:val="1"/>
+          <w:bCs w:val="1"/>
+          <w:sz w:val="32"/>
+          <w:szCs w:val="32"/>
+        </w:rPr>
+      </w:pPr>
+      <w:r>
+        <w:rPr>
+          <w:rFonts w:ascii="Calibri" w:hAnsi="Calibri" w:cs="Calibri"/>
+          <w:b w:val="1"/>
+          <w:bCs w:val="1"/>
+          <w:sz w:val="28"/>
+          <w:szCs w:val="28"/>
+        </w:rPr>
+        <w:t>Install Dependencies</w:t>
+      </w:r>
+    </w:p>
+    <w:p>
+      <w:pPr>
+        <w:pStyle w:val="Normal"/>
+        <w:rPr>
+          <w:rFonts w:ascii="Calibri" w:hAnsi="Calibri" w:eastAsia="Calibri" w:cs="Calibri" w:asciiTheme="minorAscii" w:hAnsiTheme="minorAscii" w:eastAsiaTheme="minorAscii" w:cstheme="minorAscii"/>
+          <w:b w:val="0"/>
+          <w:bCs w:val="0"/>
+          <w:sz w:val="22"/>
+          <w:szCs w:val="22"/>
+        </w:rPr>
+      </w:pPr>
+      <w:r>
+        <w:rPr>
+          <w:rFonts w:ascii="Calibri" w:hAnsi="Calibri" w:eastAsia="Calibri" w:cs="Calibri" w:asciiTheme="minorAscii" w:hAnsiTheme="minorAscii" w:eastAsiaTheme="minorAscii" w:cstheme="minorAscii"/>
+          <w:b w:val="0"/>
+          <w:bCs w:val="0"/>
+          <w:sz w:val="22"/>
+          <w:szCs w:val="22"/>
+        </w:rPr>
+        <w:t>The below commands install additional dependencies used in the Content Manager 2.0 application</w:t>
+      </w:r>
+    </w:p>
+    <w:p>
+      <w:pPr>
+        <w:pStyle w:val="ListParagraph"/>
+        <w:numPr>
+          <w:ilvl w:val="0"/>
+          <w:numId w:val="7"/>
+        </w:numPr>
+        <w:rPr>
+          <w:rFonts w:ascii="Calibri" w:hAnsi="Calibri" w:eastAsia="Calibri" w:cs="Calibri" w:asciiTheme="minorAscii" w:hAnsiTheme="minorAscii" w:eastAsiaTheme="minorAscii" w:cstheme="minorAscii"/>
+          <w:b w:val="1"/>
+          <w:bCs w:val="1"/>
+          <w:caps w:val="0"/>
+          <w:smallCaps w:val="0"/>
+          <w:noProof w:val="0"/>
+          <w:sz w:val="22"/>
+          <w:szCs w:val="22"/>
+          <w:lang w:val="en-US"/>
+        </w:rPr>
+      </w:pPr>
+      <w:r>
+        <w:rPr>
+          <w:rFonts w:ascii="Calibri" w:hAnsi="Calibri" w:eastAsia="Calibri" w:cs="Calibri" w:asciiTheme="minorAscii" w:hAnsiTheme="minorAscii" w:eastAsiaTheme="minorAscii" w:cstheme="minorAscii"/>
+          <w:b w:val="0"/>
+          <w:bCs w:val="0"/>
+          <w:i w:val="0"/>
+          <w:iCs w:val="0"/>
+          <w:caps w:val="0"/>
+          <w:smallCaps w:val="0"/>
+          <w:noProof w:val="0"/>
+          <w:color w:val="auto"/>
+          <w:sz w:val="22"/>
+          <w:szCs w:val="22"/>
+          <w:lang w:val="en-US"/>
+        </w:rPr>
+        <w:t xml:space="preserve">Install latest angular material release and update </w:t>
+      </w:r>
+      <w:r>
+        <w:rPr>
+          <w:rFonts w:ascii="Calibri" w:hAnsi="Calibri" w:eastAsia="Calibri" w:cs="Calibri" w:asciiTheme="minorAscii" w:hAnsiTheme="minorAscii" w:eastAsiaTheme="minorAscii" w:cstheme="minorAscii"/>
+          <w:b w:val="0"/>
+          <w:bCs w:val="0"/>
+          <w:i w:val="0"/>
+          <w:iCs w:val="0"/>
+          <w:caps w:val="0"/>
+          <w:smallCaps w:val="0"/>
+          <w:noProof w:val="0"/>
+          <w:color w:val="auto"/>
+          <w:sz w:val="22"/>
+          <w:szCs w:val="22"/>
+          <w:lang w:val="en-US"/>
+        </w:rPr>
+        <w:t>package.json</w:t>
+      </w:r>
+    </w:p>
+    <w:p>
+      <w:pPr>
+        <w:pStyle w:val="ListParagraph"/>
+        <w:numPr>
+          <w:ilvl w:val="1"/>
+          <w:numId w:val="7"/>
+        </w:numPr>
+        <w:rPr>
+          <w:rFonts w:ascii="Calibri" w:hAnsi="Calibri" w:eastAsia="Calibri" w:cs="Calibri" w:asciiTheme="minorAscii" w:hAnsiTheme="minorAscii" w:eastAsiaTheme="minorAscii" w:cstheme="minorAscii"/>
+          <w:b w:val="1"/>
+          <w:bCs w:val="1"/>
+          <w:caps w:val="0"/>
+          <w:smallCaps w:val="0"/>
+          <w:noProof w:val="0"/>
+          <w:sz w:val="20"/>
+          <w:szCs w:val="20"/>
+          <w:lang w:val="en-US"/>
+        </w:rPr>
+      </w:pPr>
+      <w:proofErr w:type="spellStart"/>
+      <w:r>
+        <w:rPr>
+          <w:rFonts w:ascii="Calibri" w:hAnsi="Calibri" w:eastAsia="Calibri" w:cs="Calibri" w:asciiTheme="minorAscii" w:hAnsiTheme="minorAscii" w:eastAsiaTheme="minorAscii" w:cstheme="minorAscii"/>
+          <w:b w:val="1"/>
+          <w:bCs w:val="1"/>
+          <w:i w:val="0"/>
+          <w:iCs w:val="0"/>
+          <w:caps w:val="0"/>
+          <w:smallCaps w:val="0"/>
+          <w:noProof w:val="0"/>
+          <w:color w:val="000000" w:themeColor="text1" w:themeTint="FF" w:themeShade="FF"/>
+          <w:sz w:val="22"/>
+          <w:szCs w:val="22"/>
+          <w:lang w:val="en-US"/>
+        </w:rPr>
+        <w:t>npm</w:t>
+      </w:r>
+      <w:proofErr w:type="spellEnd"/>
+      <w:r>
+        <w:rPr>
+          <w:rFonts w:ascii="Calibri" w:hAnsi="Calibri" w:eastAsia="Calibri" w:cs="Calibri" w:asciiTheme="minorAscii" w:hAnsiTheme="minorAscii" w:eastAsiaTheme="minorAscii" w:cstheme="minorAscii"/>
+          <w:b w:val="1"/>
+          <w:bCs w:val="1"/>
+          <w:i w:val="0"/>
+          <w:iCs w:val="0"/>
+          <w:caps w:val="0"/>
+          <w:smallCaps w:val="0"/>
+          <w:noProof w:val="0"/>
+          <w:color w:val="000000" w:themeColor="text1" w:themeTint="FF" w:themeShade="FF"/>
+          <w:sz w:val="22"/>
+          <w:szCs w:val="22"/>
+          <w:lang w:val="en-US"/>
+        </w:rPr>
+        <w:t xml:space="preserve"> install angular-material –save</w:t>
+      </w:r>
+    </w:p>
+    <w:p>
+      <w:pPr>
+        <w:pStyle w:val="ListParagraph"/>
+        <w:numPr>
+          <w:ilvl w:val="0"/>
+          <w:numId w:val="7"/>
+        </w:numPr>
+        <w:rPr>
+          <w:b w:val="1"/>
+          <w:bCs w:val="1"/>
+          <w:caps w:val="0"/>
+          <w:smallCaps w:val="0"/>
+          <w:noProof w:val="0"/>
+          <w:sz w:val="22"/>
+          <w:szCs w:val="22"/>
+          <w:lang w:val="en-US"/>
+        </w:rPr>
+      </w:pPr>
+      <w:r>
+        <w:rPr>
+          <w:rFonts w:ascii="Calibri" w:hAnsi="Calibri" w:eastAsia="Calibri" w:cs="Calibri" w:asciiTheme="minorAscii" w:hAnsiTheme="minorAscii" w:eastAsiaTheme="minorAscii" w:cstheme="minorAscii"/>
+          <w:b w:val="0"/>
+          <w:bCs w:val="0"/>
+          <w:i w:val="0"/>
+          <w:iCs w:val="0"/>
+          <w:caps w:val="0"/>
+          <w:smallCaps w:val="0"/>
+          <w:noProof w:val="0"/>
+          <w:color w:val="000000" w:themeColor="text1" w:themeTint="FF" w:themeShade="FF"/>
+          <w:sz w:val="22"/>
+          <w:szCs w:val="22"/>
+          <w:lang w:val="en-US"/>
+        </w:rPr>
+        <w:t>Install latest angular button release</w:t>
+      </w:r>
+    </w:p>
+    <w:p>
+      <w:pPr>
+        <w:pStyle w:val="ListParagraph"/>
+        <w:numPr>
+          <w:ilvl w:val="1"/>
+          <w:numId w:val="7"/>
+        </w:numPr>
+        <w:rPr>
+          <w:rFonts w:ascii="Calibri" w:hAnsi="Calibri" w:eastAsia="Calibri" w:cs="Calibri" w:asciiTheme="minorAscii" w:hAnsiTheme="minorAscii" w:eastAsiaTheme="minorAscii" w:cstheme="minorAscii"/>
+          <w:b w:val="0"/>
+          <w:bCs w:val="0"/>
+          <w:i w:val="0"/>
+          <w:iCs w:val="0"/>
+          <w:caps w:val="0"/>
+          <w:smallCaps w:val="0"/>
+          <w:noProof w:val="0"/>
+          <w:color w:val="000000" w:themeColor="text1" w:themeTint="FF" w:themeShade="FF"/>
+          <w:sz w:val="22"/>
+          <w:szCs w:val="22"/>
+          <w:lang w:val="en-US"/>
+        </w:rPr>
+      </w:pPr>
+      <w:proofErr w:type="spellStart"/>
+      <w:r>
+        <w:rPr>
+          <w:rFonts w:ascii="Calibri" w:hAnsi="Calibri" w:eastAsia="Calibri" w:cs="Calibri" w:asciiTheme="minorAscii" w:hAnsiTheme="minorAscii" w:eastAsiaTheme="minorAscii" w:cstheme="minorAscii"/>
+          <w:b w:val="1"/>
+          <w:bCs w:val="1"/>
+          <w:i w:val="0"/>
+          <w:iCs w:val="0"/>
+          <w:caps w:val="0"/>
+          <w:smallCaps w:val="0"/>
+          <w:noProof w:val="0"/>
+          <w:color w:val="000000" w:themeColor="text1" w:themeTint="FF" w:themeShade="FF"/>
+          <w:sz w:val="22"/>
+          <w:szCs w:val="22"/>
+          <w:lang w:val="en-US"/>
+        </w:rPr>
+        <w:t>npm</w:t>
+      </w:r>
+      <w:proofErr w:type="spellEnd"/>
+      <w:r>
+        <w:rPr>
+          <w:rFonts w:ascii="Calibri" w:hAnsi="Calibri" w:eastAsia="Calibri" w:cs="Calibri" w:asciiTheme="minorAscii" w:hAnsiTheme="minorAscii" w:eastAsiaTheme="minorAscii" w:cstheme="minorAscii"/>
+          <w:b w:val="1"/>
+          <w:bCs w:val="1"/>
+          <w:i w:val="0"/>
+          <w:iCs w:val="0"/>
+          <w:caps w:val="0"/>
+          <w:smallCaps w:val="0"/>
+          <w:noProof w:val="0"/>
+          <w:color w:val="000000" w:themeColor="text1" w:themeTint="FF" w:themeShade="FF"/>
+          <w:sz w:val="22"/>
+          <w:szCs w:val="22"/>
+          <w:lang w:val="en-US"/>
+        </w:rPr>
+        <w:t xml:space="preserve"> i @material/button</w:t>
+      </w:r>
+    </w:p>
+    <w:p>
+      <w:pPr>
+        <w:pStyle w:val="ListParagraph"/>
+        <w:numPr>
+          <w:ilvl w:val="0"/>
+          <w:numId w:val="7"/>
+        </w:numPr>
+        <w:rPr>
+          <w:b w:val="0"/>
+          <w:bCs w:val="0"/>
+          <w:i w:val="0"/>
+          <w:iCs w:val="0"/>
+          <w:caps w:val="0"/>
+          <w:smallCaps w:val="0"/>
+          <w:noProof w:val="0"/>
+          <w:color w:val="000000" w:themeColor="text1" w:themeTint="FF" w:themeShade="FF"/>
+          <w:sz w:val="22"/>
+          <w:szCs w:val="22"/>
+          <w:lang w:val="en-US"/>
+        </w:rPr>
+      </w:pPr>
+      <w:r>
+        <w:rPr>
+          <w:rFonts w:ascii="Calibri" w:hAnsi="Calibri" w:eastAsia="Calibri" w:cs="Calibri" w:asciiTheme="minorAscii" w:hAnsiTheme="minorAscii" w:eastAsiaTheme="minorAscii" w:cstheme="minorAscii"/>
+          <w:b w:val="0"/>
+          <w:bCs w:val="0"/>
+          <w:i w:val="0"/>
+          <w:iCs w:val="0"/>
+          <w:caps w:val="0"/>
+          <w:smallCaps w:val="0"/>
+          <w:noProof w:val="0"/>
+          <w:color w:val="000000" w:themeColor="text1" w:themeTint="FF" w:themeShade="FF"/>
+          <w:sz w:val="22"/>
+          <w:szCs w:val="22"/>
+          <w:lang w:val="en-US"/>
+        </w:rPr>
+        <w:t>Install cors</w:t>
+      </w:r>
+    </w:p>
+    <w:p>
+      <w:pPr>
+        <w:pStyle w:val="ListParagraph"/>
+        <w:numPr>
+          <w:ilvl w:val="1"/>
+          <w:numId w:val="7"/>
+        </w:numPr>
+        <w:rPr>
+          <w:rFonts w:ascii="Calibri" w:hAnsi="Calibri" w:eastAsia="Calibri" w:cs="Calibri" w:asciiTheme="minorAscii" w:hAnsiTheme="minorAscii" w:eastAsiaTheme="minorAscii" w:cstheme="minorAscii"/>
+          <w:b w:val="0"/>
+          <w:bCs w:val="0"/>
+          <w:i w:val="0"/>
+          <w:iCs w:val="0"/>
+          <w:caps w:val="0"/>
+          <w:smallCaps w:val="0"/>
+          <w:noProof w:val="0"/>
+          <w:color w:val="000000" w:themeColor="text1" w:themeTint="FF" w:themeShade="FF"/>
+          <w:sz w:val="22"/>
+          <w:szCs w:val="22"/>
+          <w:lang w:val="en-US"/>
+        </w:rPr>
+      </w:pPr>
+      <w:proofErr w:type="spellStart"/>
+      <w:r>
+        <w:rPr>
+          <w:rFonts w:ascii="Calibri" w:hAnsi="Calibri" w:eastAsia="Calibri" w:cs="Calibri" w:asciiTheme="minorAscii" w:hAnsiTheme="minorAscii" w:eastAsiaTheme="minorAscii" w:cstheme="minorAscii"/>
+          <w:b w:val="1"/>
+          <w:bCs w:val="1"/>
+          <w:i w:val="0"/>
+          <w:iCs w:val="0"/>
+          <w:caps w:val="0"/>
+          <w:smallCaps w:val="0"/>
+          <w:noProof w:val="0"/>
+          <w:color w:val="000000" w:themeColor="text1" w:themeTint="FF" w:themeShade="FF"/>
+          <w:sz w:val="22"/>
+          <w:szCs w:val="22"/>
+          <w:lang w:val="en-US"/>
+        </w:rPr>
+        <w:t>npm</w:t>
+      </w:r>
+      <w:proofErr w:type="spellEnd"/>
+      <w:r>
+        <w:rPr>
+          <w:rFonts w:ascii="Calibri" w:hAnsi="Calibri" w:eastAsia="Calibri" w:cs="Calibri" w:asciiTheme="minorAscii" w:hAnsiTheme="minorAscii" w:eastAsiaTheme="minorAscii" w:cstheme="minorAscii"/>
+          <w:b w:val="1"/>
+          <w:bCs w:val="1"/>
+          <w:i w:val="0"/>
+          <w:iCs w:val="0"/>
+          <w:caps w:val="0"/>
+          <w:smallCaps w:val="0"/>
+          <w:noProof w:val="0"/>
+          <w:color w:val="000000" w:themeColor="text1" w:themeTint="FF" w:themeShade="FF"/>
+          <w:sz w:val="22"/>
+          <w:szCs w:val="22"/>
+          <w:lang w:val="en-US"/>
+        </w:rPr>
+        <w:t xml:space="preserve"> install </w:t>
+      </w:r>
+      <w:proofErr w:type="spellStart"/>
+      <w:r>
+        <w:rPr>
+          <w:rFonts w:ascii="Calibri" w:hAnsi="Calibri" w:eastAsia="Calibri" w:cs="Calibri" w:asciiTheme="minorAscii" w:hAnsiTheme="minorAscii" w:eastAsiaTheme="minorAscii" w:cstheme="minorAscii"/>
+          <w:b w:val="1"/>
+          <w:bCs w:val="1"/>
+          <w:i w:val="0"/>
+          <w:iCs w:val="0"/>
+          <w:caps w:val="0"/>
+          <w:smallCaps w:val="0"/>
+          <w:noProof w:val="0"/>
+          <w:color w:val="000000" w:themeColor="text1" w:themeTint="FF" w:themeShade="FF"/>
+          <w:sz w:val="22"/>
+          <w:szCs w:val="22"/>
+          <w:lang w:val="en-US"/>
+        </w:rPr>
+        <w:t>cors</w:t>
+      </w:r>
+      <w:proofErr w:type="spellEnd"/>
+    </w:p>
+    <w:p>
+      <w:pPr>
+        <w:pStyle w:val="Normal"/>
+        <w:rPr>
+          <w:rFonts w:ascii="Calibri" w:hAnsi="Calibri" w:cs="Calibri"/>
+          <w:b w:val="1"/>
+          <w:bCs w:val="1"/>
+        </w:rPr>
+      </w:pPr>
     </w:p>
     <w:sectPr>
       <w:pgSz w:w="12240" w:h="15840" w:orient="portrait"/>
@@ -3400,6 +3781,117 @@
 
 <file path=word/numbering.xml><?xml version="1.0" encoding="utf-8"?>
 <w:numbering xmlns:wpc="http://schemas.microsoft.com/office/word/2010/wordprocessingCanvas" xmlns:cx="http://schemas.microsoft.com/office/drawing/2014/chartex" xmlns:cx1="http://schemas.microsoft.com/office/drawing/2015/9/8/chartex" xmlns:cx2="http://schemas.microsoft.com/office/drawing/2015/10/21/chartex" xmlns:cx3="http://schemas.microsoft.com/office/drawing/2016/5/9/chartex" xmlns:cx4="http://schemas.microsoft.com/office/drawing/2016/5/10/chartex" xmlns:cx5="http://schemas.microsoft.com/office/drawing/2016/5/11/chartex" xmlns:cx6="http://schemas.microsoft.com/office/drawing/2016/5/12/chartex" xmlns:cx7="http://schemas.microsoft.com/office/drawing/2016/5/13/chartex" xmlns:cx8="http://schemas.microsoft.com/office/drawing/2016/5/14/chartex" xmlns:mc="http://schemas.openxmlformats.org/markup-compatibility/2006" xmlns:aink="http://schemas.microsoft.com/office/drawing/2016/ink" xmlns:am3d="http://schemas.microsoft.com/office/drawing/2017/model3d" xmlns:o="urn:schemas-microsoft-com:office:office" xmlns:r="http://schemas.openxmlformats.org/officeDocument/2006/relationships" xmlns:m="http://schemas.openxmlformats.org/officeDocument/2006/math" xmlns:v="urn:schemas-microsoft-com:vml" xmlns:wp14="http://schemas.microsoft.com/office/word/2010/wordprocessingDrawing" xmlns:wp="http://schemas.openxmlformats.org/drawingml/2006/wordprocessingDrawing" xmlns:w10="urn:schemas-microsoft-com:office:word" xmlns:w="http://schemas.openxmlformats.org/wordprocessingml/2006/main" xmlns:w14="http://schemas.microsoft.com/office/word/2010/wordml" xmlns:w15="http://schemas.microsoft.com/office/word/2012/wordml" xmlns:w16cex="http://schemas.microsoft.com/office/word/2018/wordml/cex" xmlns:w16cid="http://schemas.microsoft.com/office/word/2016/wordml/cid" xmlns:w16="http://schemas.microsoft.com/office/word/2018/wordml" xmlns:w16sdtdh="http://schemas.microsoft.com/office/word/2020/wordml/sdtdatahash" xmlns:w16se="http://schemas.microsoft.com/office/word/2015/wordml/symex" xmlns:wpg="http://schemas.microsoft.com/office/word/2010/wordprocessingGroup" xmlns:wpi="http://schemas.microsoft.com/office/word/2010/wordprocessingInk" xmlns:wne="http://schemas.microsoft.com/office/word/2006/wordml" xmlns:wps="http://schemas.microsoft.com/office/word/2010/wordprocessingShape" mc:Ignorable="w14 w15 w16se w16cid w16 w16cex w16sdtdh wp14">
+  <w:abstractNum xmlns:w="http://schemas.openxmlformats.org/wordprocessingml/2006/main" w:abstractNumId="6">
+    <w:multiLevelType xmlns:w="http://schemas.openxmlformats.org/wordprocessingml/2006/main" w:val="hybridMultilevel"/>
+    <w:lvl xmlns:w="http://schemas.openxmlformats.org/wordprocessingml/2006/main" w:ilvl="0">
+      <w:start w:val="1"/>
+      <w:numFmt w:val="bullet"/>
+      <w:lvlText w:val=""/>
+      <w:lvlJc w:val="left"/>
+      <w:pPr>
+        <w:ind w:left="720" w:hanging="360"/>
+      </w:pPr>
+      <w:rPr>
+        <w:rFonts w:hint="default" w:ascii="Symbol" w:hAnsi="Symbol"/>
+      </w:rPr>
+    </w:lvl>
+    <w:lvl xmlns:w="http://schemas.openxmlformats.org/wordprocessingml/2006/main" w:ilvl="1">
+      <w:start w:val="1"/>
+      <w:numFmt w:val="bullet"/>
+      <w:lvlText w:val="o"/>
+      <w:lvlJc w:val="left"/>
+      <w:pPr>
+        <w:ind w:left="1440" w:hanging="360"/>
+      </w:pPr>
+      <w:rPr>
+        <w:rFonts w:hint="default" w:ascii="Courier New" w:hAnsi="Courier New"/>
+      </w:rPr>
+    </w:lvl>
+    <w:lvl xmlns:w="http://schemas.openxmlformats.org/wordprocessingml/2006/main" w:ilvl="2">
+      <w:start w:val="1"/>
+      <w:numFmt w:val="bullet"/>
+      <w:lvlText w:val=""/>
+      <w:lvlJc w:val="left"/>
+      <w:pPr>
+        <w:ind w:left="2160" w:hanging="360"/>
+      </w:pPr>
+      <w:rPr>
+        <w:rFonts w:hint="default" w:ascii="Wingdings" w:hAnsi="Wingdings"/>
+      </w:rPr>
+    </w:lvl>
+    <w:lvl xmlns:w="http://schemas.openxmlformats.org/wordprocessingml/2006/main" w:ilvl="3">
+      <w:start w:val="1"/>
+      <w:numFmt w:val="bullet"/>
+      <w:lvlText w:val=""/>
+      <w:lvlJc w:val="left"/>
+      <w:pPr>
+        <w:ind w:left="2880" w:hanging="360"/>
+      </w:pPr>
+      <w:rPr>
+        <w:rFonts w:hint="default" w:ascii="Symbol" w:hAnsi="Symbol"/>
+      </w:rPr>
+    </w:lvl>
+    <w:lvl xmlns:w="http://schemas.openxmlformats.org/wordprocessingml/2006/main" w:ilvl="4">
+      <w:start w:val="1"/>
+      <w:numFmt w:val="bullet"/>
+      <w:lvlText w:val="o"/>
+      <w:lvlJc w:val="left"/>
+      <w:pPr>
+        <w:ind w:left="3600" w:hanging="360"/>
+      </w:pPr>
+      <w:rPr>
+        <w:rFonts w:hint="default" w:ascii="Courier New" w:hAnsi="Courier New"/>
+      </w:rPr>
+    </w:lvl>
+    <w:lvl xmlns:w="http://schemas.openxmlformats.org/wordprocessingml/2006/main" w:ilvl="5">
+      <w:start w:val="1"/>
+      <w:numFmt w:val="bullet"/>
+      <w:lvlText w:val=""/>
+      <w:lvlJc w:val="left"/>
+      <w:pPr>
+        <w:ind w:left="4320" w:hanging="360"/>
+      </w:pPr>
+      <w:rPr>
+        <w:rFonts w:hint="default" w:ascii="Wingdings" w:hAnsi="Wingdings"/>
+      </w:rPr>
+    </w:lvl>
+    <w:lvl xmlns:w="http://schemas.openxmlformats.org/wordprocessingml/2006/main" w:ilvl="6">
+      <w:start w:val="1"/>
+      <w:numFmt w:val="bullet"/>
+      <w:lvlText w:val=""/>
+      <w:lvlJc w:val="left"/>
+      <w:pPr>
+        <w:ind w:left="5040" w:hanging="360"/>
+      </w:pPr>
+      <w:rPr>
+        <w:rFonts w:hint="default" w:ascii="Symbol" w:hAnsi="Symbol"/>
+      </w:rPr>
+    </w:lvl>
+    <w:lvl xmlns:w="http://schemas.openxmlformats.org/wordprocessingml/2006/main" w:ilvl="7">
+      <w:start w:val="1"/>
+      <w:numFmt w:val="bullet"/>
+      <w:lvlText w:val="o"/>
+      <w:lvlJc w:val="left"/>
+      <w:pPr>
+        <w:ind w:left="5760" w:hanging="360"/>
+      </w:pPr>
+      <w:rPr>
+        <w:rFonts w:hint="default" w:ascii="Courier New" w:hAnsi="Courier New"/>
+      </w:rPr>
+    </w:lvl>
+    <w:lvl xmlns:w="http://schemas.openxmlformats.org/wordprocessingml/2006/main" w:ilvl="8">
+      <w:start w:val="1"/>
+      <w:numFmt w:val="bullet"/>
+      <w:lvlText w:val=""/>
+      <w:lvlJc w:val="left"/>
+      <w:pPr>
+        <w:ind w:left="6480" w:hanging="360"/>
+      </w:pPr>
+      <w:rPr>
+        <w:rFonts w:hint="default" w:ascii="Wingdings" w:hAnsi="Wingdings"/>
+      </w:rPr>
+    </w:lvl>
+  </w:abstractNum>
   <w:abstractNum w:abstractNumId="0" w15:restartNumberingAfterBreak="0">
     <w:nsid w:val="031A3A49"/>
     <w:multiLevelType w:val="hybridMultilevel"/>
@@ -4024,6 +4516,9 @@
       </w:rPr>
     </w:lvl>
   </w:abstractNum>
+  <w:num w:numId="7">
+    <w:abstractNumId w:val="6"/>
+  </w:num>
   <w:num w:numId="1" w16cid:durableId="1348748845">
     <w:abstractNumId w:val="5"/>
   </w:num>
